--- a/assets/images/site alexander tekst.docx
+++ b/assets/images/site alexander tekst.docx
@@ -24,39 +24,476 @@
     <w:p/>
     <w:p>
       <w:r>
-        <w:t>My name is</w:t>
-      </w:r>
+        <w:t>My name is Daan Tromp, I am a 2</w:t>
+      </w:r>
+      <w:r>
+        <w:t>2</w:t>
+      </w:r>
+      <w:r>
+        <w:t xml:space="preserve"> years old young man from the Netherlands.</w:t>
+      </w:r>
+    </w:p>
+    <w:p>
+      <w:r>
+        <w:t>W</w:t>
+      </w:r>
+      <w:r>
+        <w:t>hen the weather is good, I grab my camera to capture the light, the colours and the perspectives.</w:t>
+      </w:r>
+    </w:p>
+    <w:p>
+      <w:r>
+        <w:t xml:space="preserve">Those moments will </w:t>
+      </w:r>
+      <w:r>
+        <w:t>inspire</w:t>
+      </w:r>
+      <w:r>
+        <w:t xml:space="preserve"> me for the rest of my life.</w:t>
+      </w:r>
+    </w:p>
+    <w:p>
+      <w:pPr>
+        <w:ind w:left="720" w:firstLine="720"/>
+      </w:pPr>
+      <w:r>
+        <w:t>Enjoy my little works!</w:t>
+      </w:r>
+    </w:p>
+    <w:p/>
+    <w:p>
+      <w:pPr>
+        <w:rPr>
+          <w:i/>
+          <w:u w:val="single"/>
+        </w:rPr>
+      </w:pPr>
+      <w:r>
+        <w:rPr>
+          <w:i/>
+          <w:u w:val="single"/>
+        </w:rPr>
+        <w:t xml:space="preserve">photo </w:t>
+      </w:r>
+      <w:r>
+        <w:rPr>
+          <w:i/>
+          <w:u w:val="single"/>
+        </w:rPr>
+        <w:t>1</w:t>
+      </w:r>
+      <w:r>
+        <w:rPr>
+          <w:i/>
+          <w:u w:val="single"/>
+        </w:rPr>
+        <w:t>:</w:t>
+      </w:r>
+    </w:p>
+    <w:p>
+      <w:r>
+        <w:t>Delft, the Netherlands</w:t>
+      </w:r>
+    </w:p>
+    <w:p>
+      <w:r>
+        <w:t>Canon EF-S 18-55mm f/3.5-5.6 IS II + Canon EOS 1100D</w:t>
+      </w:r>
+    </w:p>
+    <w:p>
+      <w:r>
+        <w:t>@36mm, ISO 200, f/8, 1/200 sec., flash</w:t>
+      </w:r>
+    </w:p>
+    <w:p/>
+    <w:p>
+      <w:pPr>
+        <w:rPr>
+          <w:i/>
+          <w:u w:val="single"/>
+        </w:rPr>
+      </w:pPr>
+      <w:r>
+        <w:rPr>
+          <w:i/>
+          <w:u w:val="single"/>
+        </w:rPr>
+        <w:t xml:space="preserve">photo </w:t>
+      </w:r>
+      <w:r>
+        <w:rPr>
+          <w:i/>
+          <w:u w:val="single"/>
+        </w:rPr>
+        <w:t>2</w:t>
+      </w:r>
+      <w:r>
+        <w:rPr>
+          <w:i/>
+          <w:u w:val="single"/>
+        </w:rPr>
+        <w:t>:</w:t>
+      </w:r>
+    </w:p>
+    <w:p>
+      <w:r>
+        <w:t>Ripoll, Spain</w:t>
+      </w:r>
+    </w:p>
+    <w:p>
+      <w:r>
+        <w:t>Canon EF-S 18-55mm f/3.5-5.6 IS II + Canon EOS 1100D</w:t>
+      </w:r>
+    </w:p>
+    <w:p>
+      <w:r>
+        <w:t>@55mm, ISO 200, f/5.6, 1/640 sec.</w:t>
+      </w:r>
+    </w:p>
+    <w:p/>
+    <w:p>
+      <w:pPr>
+        <w:rPr>
+          <w:i/>
+          <w:u w:val="single"/>
+        </w:rPr>
+      </w:pPr>
+      <w:r>
+        <w:rPr>
+          <w:i/>
+          <w:u w:val="single"/>
+        </w:rPr>
+        <w:t xml:space="preserve">photo </w:t>
+      </w:r>
+      <w:r>
+        <w:rPr>
+          <w:i/>
+          <w:u w:val="single"/>
+        </w:rPr>
+        <w:t>3</w:t>
+      </w:r>
+      <w:r>
+        <w:rPr>
+          <w:i/>
+          <w:u w:val="single"/>
+        </w:rPr>
+        <w:t>:</w:t>
+      </w:r>
+    </w:p>
+    <w:p>
+      <w:r>
+        <w:t>Delft, the Netherlands</w:t>
+      </w:r>
+    </w:p>
+    <w:p>
+      <w:r>
+        <w:t>Canon EF 50mm f/1.8 STM + Canon EOS 1100D</w:t>
+      </w:r>
+    </w:p>
+    <w:p>
+      <w:r>
+        <w:t>@50mm, ISO 200, f/5, 6 sec., tripod</w:t>
+      </w:r>
+    </w:p>
+    <w:p/>
+    <w:p>
+      <w:pPr>
+        <w:rPr>
+          <w:i/>
+          <w:u w:val="single"/>
+        </w:rPr>
+      </w:pPr>
+      <w:r>
+        <w:rPr>
+          <w:i/>
+          <w:u w:val="single"/>
+        </w:rPr>
+        <w:t xml:space="preserve">photo </w:t>
+      </w:r>
+      <w:r>
+        <w:rPr>
+          <w:i/>
+          <w:u w:val="single"/>
+        </w:rPr>
+        <w:t>4</w:t>
+      </w:r>
+      <w:r>
+        <w:rPr>
+          <w:i/>
+          <w:u w:val="single"/>
+        </w:rPr>
+        <w:t>:</w:t>
+      </w:r>
+    </w:p>
+    <w:p>
+      <w:r>
+        <w:t>Gouveia, Portugal</w:t>
+      </w:r>
+    </w:p>
+    <w:p>
+      <w:r>
+        <w:t>Canon EF 35-105mm f/3.5-4.5 + Canon EOS 1100D</w:t>
+      </w:r>
+    </w:p>
+    <w:p>
+      <w:r>
+        <w:t>@105mm, ISO 200, f/8, 1/800 sec.</w:t>
+      </w:r>
+    </w:p>
+    <w:p/>
+    <w:p>
+      <w:pPr>
+        <w:rPr>
+          <w:i/>
+          <w:u w:val="single"/>
+        </w:rPr>
+      </w:pPr>
+      <w:r>
+        <w:rPr>
+          <w:i/>
+          <w:u w:val="single"/>
+        </w:rPr>
+        <w:t>p</w:t>
+      </w:r>
+      <w:r>
+        <w:rPr>
+          <w:i/>
+          <w:u w:val="single"/>
+        </w:rPr>
+        <w:t xml:space="preserve">hoto </w:t>
+      </w:r>
+      <w:r>
+        <w:rPr>
+          <w:i/>
+          <w:u w:val="single"/>
+        </w:rPr>
+        <w:t>5</w:t>
+      </w:r>
+      <w:r>
+        <w:rPr>
+          <w:i/>
+          <w:u w:val="single"/>
+        </w:rPr>
+        <w:t>:</w:t>
+      </w:r>
+    </w:p>
+    <w:p>
+      <w:r>
+        <w:t>The Hague, the Netherlands</w:t>
+      </w:r>
+    </w:p>
+    <w:p>
+      <w:r>
+        <w:t>Canon EF 70-210mm f/4.0 + Canon EOS 1100D</w:t>
+      </w:r>
+    </w:p>
+    <w:p>
+      <w:r>
+        <w:t>@210mm, ISO 800, f/8, 1/1000 sec.</w:t>
+      </w:r>
+    </w:p>
+    <w:p/>
+    <w:p>
+      <w:pPr>
+        <w:rPr>
+          <w:i/>
+          <w:u w:val="single"/>
+        </w:rPr>
+      </w:pPr>
+      <w:r>
+        <w:rPr>
+          <w:i/>
+          <w:u w:val="single"/>
+        </w:rPr>
+        <w:t xml:space="preserve">photo </w:t>
+      </w:r>
+      <w:r>
+        <w:rPr>
+          <w:i/>
+          <w:u w:val="single"/>
+        </w:rPr>
+        <w:t>6</w:t>
+      </w:r>
+      <w:r>
+        <w:rPr>
+          <w:i/>
+          <w:u w:val="single"/>
+        </w:rPr>
+        <w:t>:</w:t>
+      </w:r>
+    </w:p>
+    <w:p>
+      <w:r>
+        <w:t>Gryfów Śląski, Pol</w:t>
+      </w:r>
+      <w:r>
+        <w:t>and</w:t>
+      </w:r>
+    </w:p>
+    <w:p>
+      <w:r>
+        <w:t>Canon EF 100-200mm f/4.5A + Canon EOS 1100D</w:t>
+      </w:r>
+    </w:p>
+    <w:p>
+      <w:r>
+        <w:t>@200mm, ISO 800, f/5, 1/2000 sec.</w:t>
+      </w:r>
+    </w:p>
+    <w:p>
+      <w:pPr>
+        <w:rPr>
+          <w:i/>
+          <w:u w:val="single"/>
+        </w:rPr>
+      </w:pPr>
+      <w:r>
+        <w:rPr>
+          <w:i/>
+          <w:u w:val="single"/>
+        </w:rPr>
+        <w:br w:type="page"/>
+      </w:r>
+    </w:p>
+    <w:p>
+      <w:pPr>
+        <w:rPr>
+          <w:i/>
+          <w:u w:val="single"/>
+        </w:rPr>
+      </w:pPr>
+      <w:r>
+        <w:rPr>
+          <w:i/>
+          <w:u w:val="single"/>
+        </w:rPr>
+        <w:lastRenderedPageBreak/>
+        <w:t>p</w:t>
+      </w:r>
+      <w:r>
+        <w:rPr>
+          <w:i/>
+          <w:u w:val="single"/>
+        </w:rPr>
+        <w:t xml:space="preserve">hoto </w:t>
+      </w:r>
+      <w:r>
+        <w:rPr>
+          <w:i/>
+          <w:u w:val="single"/>
+        </w:rPr>
+        <w:t>7:</w:t>
+      </w:r>
+    </w:p>
+    <w:p>
+      <w:r>
+        <w:t>Delft, the Netherlands</w:t>
+      </w:r>
+    </w:p>
+    <w:p>
+      <w:r>
+        <w:t>Canon EF-S 18-55mm f/3.5-5.6 IS II + Canon EOS 1100D</w:t>
+      </w:r>
+    </w:p>
+    <w:p>
+      <w:r>
+        <w:t>@55mm, ISO 100, f/11, 1/200 sec., flash</w:t>
+      </w:r>
+    </w:p>
+    <w:p/>
+    <w:p>
+      <w:pPr>
+        <w:rPr>
+          <w:i/>
+          <w:u w:val="single"/>
+        </w:rPr>
+      </w:pPr>
+      <w:r>
+        <w:rPr>
+          <w:i/>
+          <w:u w:val="single"/>
+        </w:rPr>
+        <w:t>photo 8:</w:t>
+      </w:r>
+    </w:p>
+    <w:p>
+      <w:r>
+        <w:t>Gryfów Śląski, Poland</w:t>
+      </w:r>
+    </w:p>
+    <w:p>
+      <w:r>
+        <w:t>Canon EF-S 18-55mm f/3.5-5.6 IS II + Canon EOS 1100D</w:t>
+      </w:r>
+    </w:p>
+    <w:p>
+      <w:r>
+        <w:t>@</w:t>
+      </w:r>
+      <w:r>
+        <w:t>30mm, ISO 800, f/8, 1/400 sec.</w:t>
+      </w:r>
+    </w:p>
+    <w:p/>
+    <w:p>
+      <w:pPr>
+        <w:rPr>
+          <w:i/>
+          <w:u w:val="single"/>
+        </w:rPr>
+      </w:pPr>
       <w:bookmarkStart w:id="0" w:name="_GoBack"/>
       <w:bookmarkEnd w:id="0"/>
       <w:r>
-        <w:t xml:space="preserve"> Daan Tromp, I am a 21 years old young man from the Netherlands.</w:t>
-      </w:r>
-    </w:p>
-    <w:p>
-      <w:r>
-        <w:t>W</w:t>
-      </w:r>
-      <w:r>
-        <w:t>hen the weather is good, I grab my camera to capture the light, the colours and the perspectives.</w:t>
-      </w:r>
-    </w:p>
-    <w:p>
-      <w:r>
-        <w:t xml:space="preserve">Those moments will </w:t>
-      </w:r>
-      <w:r>
-        <w:t>inspire</w:t>
-      </w:r>
-      <w:r>
-        <w:t xml:space="preserve"> me for the rest of my life.</w:t>
-      </w:r>
-    </w:p>
-    <w:p>
-      <w:pPr>
-        <w:ind w:firstLine="720"/>
-      </w:pPr>
-      <w:r>
-        <w:t>Enjoy my little works!</w:t>
+        <w:rPr>
+          <w:i/>
+          <w:u w:val="single"/>
+        </w:rPr>
+        <w:t xml:space="preserve">photo </w:t>
+      </w:r>
+      <w:r>
+        <w:rPr>
+          <w:i/>
+          <w:u w:val="single"/>
+        </w:rPr>
+        <w:t>9</w:t>
+      </w:r>
+      <w:r>
+        <w:rPr>
+          <w:i/>
+          <w:u w:val="single"/>
+        </w:rPr>
+        <w:t>:</w:t>
+      </w:r>
+    </w:p>
+    <w:p>
+      <w:r>
+        <w:t>Vaassen</w:t>
+      </w:r>
+      <w:r>
+        <w:t>, the Netherlands</w:t>
+      </w:r>
+    </w:p>
+    <w:p>
+      <w:r>
+        <w:t>Canon EF 50mm f/1.8 STM + Canon EOS 1100D</w:t>
+      </w:r>
+    </w:p>
+    <w:p>
+      <w:r>
+        <w:t>@</w:t>
+      </w:r>
+      <w:r>
+        <w:t>50mm</w:t>
+      </w:r>
+      <w:r>
+        <w:t>, ISO 400, f/5, 1/400</w:t>
+      </w:r>
+      <w:r>
+        <w:t xml:space="preserve"> sec</w:t>
+      </w:r>
+      <w:r>
+        <w:t>.</w:t>
       </w:r>
     </w:p>
     <w:p/>
@@ -79,7 +516,7 @@
           <w:i/>
           <w:u w:val="single"/>
         </w:rPr>
-        <w:t>1</w:t>
+        <w:t>10</w:t>
       </w:r>
       <w:r>
         <w:rPr>
@@ -91,377 +528,44 @@
     </w:p>
     <w:p>
       <w:r>
-        <w:t>Delft, the Netherlands</w:t>
-      </w:r>
-    </w:p>
-    <w:p>
-      <w:r>
-        <w:t>Canon EF-S 18-55mm f/3.5-5.6 IS II + Canon EOS 1100D</w:t>
-      </w:r>
-    </w:p>
-    <w:p>
-      <w:r>
-        <w:t>@36mm, ISO 200, f/8, 1/200 sec., flash</w:t>
+        <w:t>Vaassen, the Netherlands</w:t>
+      </w:r>
+    </w:p>
+    <w:p>
+      <w:r>
+        <w:t>Canon EF 50mm f/1.8 STM + Canon EOS 1100D</w:t>
+      </w:r>
+    </w:p>
+    <w:p>
+      <w:r>
+        <w:t>@50mm, ISO 200, f/8, 1/500 sec.</w:t>
       </w:r>
     </w:p>
     <w:p/>
-    <w:p>
-      <w:pPr>
-        <w:rPr>
-          <w:i/>
-          <w:u w:val="single"/>
-        </w:rPr>
-      </w:pPr>
-      <w:r>
-        <w:rPr>
-          <w:i/>
-          <w:u w:val="single"/>
-        </w:rPr>
-        <w:t xml:space="preserve">photo </w:t>
-      </w:r>
-      <w:r>
-        <w:rPr>
-          <w:i/>
-          <w:u w:val="single"/>
-        </w:rPr>
-        <w:t>2</w:t>
-      </w:r>
-      <w:r>
-        <w:rPr>
-          <w:i/>
-          <w:u w:val="single"/>
-        </w:rPr>
-        <w:t>:</w:t>
-      </w:r>
-    </w:p>
-    <w:p>
-      <w:r>
-        <w:t>Ripoll, Spain</w:t>
-      </w:r>
-    </w:p>
-    <w:p>
-      <w:r>
-        <w:t>Canon EF-S 18-55mm f/3.5-5.6 IS II + Canon EOS 1100D</w:t>
-      </w:r>
-    </w:p>
-    <w:p>
-      <w:r>
-        <w:t>@55mm, ISO 200, f/5.6, 1/640 sec.</w:t>
-      </w:r>
-    </w:p>
     <w:p/>
     <w:p>
-      <w:pPr>
-        <w:rPr>
-          <w:i/>
-          <w:u w:val="single"/>
-        </w:rPr>
-      </w:pPr>
-      <w:r>
-        <w:rPr>
-          <w:i/>
-          <w:u w:val="single"/>
-        </w:rPr>
-        <w:t xml:space="preserve">photo </w:t>
-      </w:r>
-      <w:r>
-        <w:rPr>
-          <w:i/>
-          <w:u w:val="single"/>
-        </w:rPr>
-        <w:t>3</w:t>
-      </w:r>
-      <w:r>
-        <w:rPr>
-          <w:i/>
-          <w:u w:val="single"/>
-        </w:rPr>
-        <w:t>:</w:t>
-      </w:r>
-    </w:p>
-    <w:p>
-      <w:r>
-        <w:t>Delft, the Netherlands</w:t>
-      </w:r>
-    </w:p>
-    <w:p>
-      <w:r>
-        <w:t>Canon EF 50mm f/1.8 STM + Canon EOS 1100D</w:t>
-      </w:r>
-    </w:p>
-    <w:p>
-      <w:r>
-        <w:t>@50mm, ISO 200, f/5, 6 sec., tripod</w:t>
-      </w:r>
-    </w:p>
-    <w:p/>
-    <w:p>
-      <w:pPr>
-        <w:rPr>
-          <w:i/>
-          <w:u w:val="single"/>
-        </w:rPr>
-      </w:pPr>
-      <w:r>
-        <w:rPr>
-          <w:i/>
-          <w:u w:val="single"/>
-        </w:rPr>
-        <w:t xml:space="preserve">photo </w:t>
-      </w:r>
-      <w:r>
-        <w:rPr>
-          <w:i/>
-          <w:u w:val="single"/>
-        </w:rPr>
-        <w:t>4</w:t>
-      </w:r>
-      <w:r>
-        <w:rPr>
-          <w:i/>
-          <w:u w:val="single"/>
-        </w:rPr>
-        <w:t>:</w:t>
-      </w:r>
-    </w:p>
-    <w:p>
-      <w:r>
-        <w:t>Gouveia, Portugal</w:t>
-      </w:r>
-    </w:p>
-    <w:p>
-      <w:r>
-        <w:t>Canon EF 35-105mm f/3.5-4.5 + Canon EOS 1100D</w:t>
-      </w:r>
-    </w:p>
-    <w:p>
-      <w:r>
-        <w:t>@105mm, ISO 200, f/8, 1/800 sec.</w:t>
-      </w:r>
-    </w:p>
-    <w:p/>
-    <w:p>
-      <w:pPr>
-        <w:rPr>
-          <w:i/>
-          <w:u w:val="single"/>
-        </w:rPr>
-      </w:pPr>
-      <w:r>
-        <w:rPr>
-          <w:i/>
-          <w:u w:val="single"/>
-        </w:rPr>
-        <w:t>p</w:t>
-      </w:r>
-      <w:r>
-        <w:rPr>
-          <w:i/>
-          <w:u w:val="single"/>
-        </w:rPr>
-        <w:t xml:space="preserve">hoto </w:t>
-      </w:r>
-      <w:r>
-        <w:rPr>
-          <w:i/>
-          <w:u w:val="single"/>
-        </w:rPr>
-        <w:t>5</w:t>
-      </w:r>
-      <w:r>
-        <w:rPr>
-          <w:i/>
-          <w:u w:val="single"/>
-        </w:rPr>
-        <w:t>:</w:t>
-      </w:r>
-    </w:p>
-    <w:p>
-      <w:r>
-        <w:t>The Hague, the Netherlands</w:t>
-      </w:r>
-    </w:p>
-    <w:p>
-      <w:r>
-        <w:t>Canon EF 70-210mm f/4.0 + Canon EOS 1100D</w:t>
-      </w:r>
-    </w:p>
-    <w:p>
-      <w:r>
-        <w:t>@210mm, ISO 800, f/8, 1/1000 sec.</w:t>
-      </w:r>
-    </w:p>
-    <w:p/>
-    <w:p>
-      <w:pPr>
-        <w:rPr>
-          <w:i/>
-          <w:u w:val="single"/>
-        </w:rPr>
-      </w:pPr>
-      <w:r>
-        <w:rPr>
-          <w:i/>
-          <w:u w:val="single"/>
-        </w:rPr>
-        <w:t>p</w:t>
-      </w:r>
-      <w:r>
-        <w:rPr>
-          <w:i/>
-          <w:u w:val="single"/>
-        </w:rPr>
-        <w:t>hoto 6</w:t>
-      </w:r>
-      <w:r>
-        <w:rPr>
-          <w:i/>
-          <w:u w:val="single"/>
-        </w:rPr>
-        <w:t>:</w:t>
-      </w:r>
-    </w:p>
-    <w:p>
-      <w:r>
-        <w:t>Delft, the Netherlands</w:t>
-      </w:r>
-    </w:p>
-    <w:p>
-      <w:r>
-        <w:t>Canon EF-S 18-55mm f/3.5-5.6 IS II + Canon EOS 1100D</w:t>
-      </w:r>
-    </w:p>
-    <w:p>
-      <w:r>
-        <w:t>@</w:t>
-      </w:r>
-      <w:r>
-        <w:t>55mm, ISO 100, f/11, 1/200 sec., flash</w:t>
-      </w:r>
-    </w:p>
-    <w:p/>
-    <w:p>
-      <w:r>
-        <w:br w:type="page"/>
-      </w:r>
-    </w:p>
-    <w:p>
-      <w:pPr>
-        <w:rPr>
-          <w:i/>
-          <w:u w:val="single"/>
-        </w:rPr>
-      </w:pPr>
-      <w:r>
-        <w:rPr>
-          <w:i/>
-          <w:u w:val="single"/>
-        </w:rPr>
-        <w:lastRenderedPageBreak/>
-        <w:t>photo 7</w:t>
-      </w:r>
-      <w:r>
-        <w:rPr>
-          <w:i/>
-          <w:u w:val="single"/>
-        </w:rPr>
-        <w:t>:</w:t>
-      </w:r>
-    </w:p>
-    <w:p>
-      <w:r>
-        <w:t>Gryfów Śląski, Pol</w:t>
-      </w:r>
-      <w:r>
-        <w:t>and</w:t>
-      </w:r>
-    </w:p>
-    <w:p>
-      <w:r>
-        <w:t>Canon EF 100-200mm f/4.5A + Canon EOS 1100D</w:t>
-      </w:r>
-    </w:p>
-    <w:p>
-      <w:r>
-        <w:t>@200mm, ISO 800, f/5, 1/2000 sec.</w:t>
-      </w:r>
-    </w:p>
-    <w:p/>
-    <w:p>
-      <w:pPr>
-        <w:rPr>
-          <w:i/>
-          <w:u w:val="single"/>
-        </w:rPr>
-      </w:pPr>
-      <w:r>
-        <w:rPr>
-          <w:i/>
-          <w:u w:val="single"/>
-        </w:rPr>
-        <w:t>photo 8:</w:t>
-      </w:r>
-    </w:p>
-    <w:p>
-      <w:r>
-        <w:t>Gryfów Śląski, Poland</w:t>
-      </w:r>
-    </w:p>
-    <w:p>
-      <w:r>
-        <w:t>Canon EF-S 18-55mm f/3.5-5.6 IS II + Canon EOS 1100D</w:t>
-      </w:r>
-    </w:p>
-    <w:p>
-      <w:r>
-        <w:t>@</w:t>
-      </w:r>
-      <w:r>
-        <w:t>30mm, ISO 800, f/8, 1/400 sec.</w:t>
-      </w:r>
-    </w:p>
-    <w:p/>
-    <w:p>
-      <w:pPr>
-        <w:rPr>
-          <w:i/>
-          <w:u w:val="single"/>
-        </w:rPr>
-      </w:pPr>
-      <w:r>
-        <w:rPr>
-          <w:i/>
-          <w:u w:val="single"/>
-        </w:rPr>
-        <w:t>photo 9</w:t>
-      </w:r>
-      <w:r>
-        <w:rPr>
-          <w:i/>
-          <w:u w:val="single"/>
-        </w:rPr>
-        <w:t>:</w:t>
-      </w:r>
-    </w:p>
-    <w:p>
-      <w:r>
-        <w:t>Delft, the Netherlands</w:t>
-      </w:r>
-    </w:p>
-    <w:p>
-      <w:r>
-        <w:t>Canon EF 50mm f/1.8 STM + Canon EOS 1100D</w:t>
-      </w:r>
-    </w:p>
-    <w:p>
-      <w:r>
-        <w:t>@</w:t>
-      </w:r>
-      <w:r>
-        <w:t>50mm, ISO 100, f/5, 3.2 sec.</w:t>
-      </w:r>
-      <w:r>
-        <w:t>, tripod</w:t>
+      <w:r>
+        <w:t xml:space="preserve">- All photos have been </w:t>
+      </w:r>
+      <w:r>
+        <w:t>completely</w:t>
+      </w:r>
+      <w:r>
+        <w:t xml:space="preserve"> manual taken</w:t>
+      </w:r>
+    </w:p>
+    <w:p>
+      <w:r>
+        <w:t xml:space="preserve">- </w:t>
+      </w:r>
+      <w:r>
+        <w:t xml:space="preserve">Thanks for Alexander who </w:t>
+      </w:r>
+      <w:r>
+        <w:t xml:space="preserve">helped to </w:t>
+      </w:r>
+      <w:r>
+        <w:t>develop this website</w:t>
       </w:r>
     </w:p>
     <w:p/>
